--- a/mike-paper-reviews-500/split-reviews-docx/Review_234.docx
+++ b/mike-paper-reviews-500/split-reviews-docx/Review_234.docx
@@ -7,7 +7,7 @@
         <w:pStyle w:val="Normal"/>
       </w:pPr>
       <w:r>
-        <w:t>⚡️🚀המאמר היומי של מייק 25.06.24:⚡️🚀</w:t>
+        <w:t>⚡️🚀המאמר היומי של מייק 24.06.24:⚡️🚀</w:t>
       </w:r>
     </w:p>
     <w:p>
@@ -15,7 +15,7 @@
         <w:pStyle w:val="Normal"/>
       </w:pPr>
       <w:r>
-        <w:t>Improving Reinforcement Learning from Human Feedback with Efficient Reward Model Ensemble</w:t>
+        <w:t>Are you still on track!? Catching LLM Task Drift with Activations</w:t>
       </w:r>
     </w:p>
     <w:p>
@@ -23,7 +23,7 @@
         <w:pStyle w:val="Normal"/>
       </w:pPr>
       <w:r>
-        <w:t>הסקירה הזו ממשיכה את קו הסקירות על המאמרים שמנסים לשפר שיטות RLHF לטיוב (instruction tuning או פשוט fine-tuning) של מודלי שפה. בחלק של שיטת RLHF (למשל PPO) אנו מאמנים מודל reward מבוסס על סט של שאלות ותשובות מדורגות על ידי המתייגים האנושיים. מטרה של מודל זה לספק ציון לזוג (שאלה, תשובה) כאשר ציון גבוה מצביע על תשובה טובה ורצויה. לאחר כן אנו מאמנים (מטייבים) מודל שפה כאשר המטרה היא מקסום של פונקציה reward תוך שמירת של משקלי המודל למשקלים שהתחלנו מהם (נמדד על ידי KL divergence בין התפלגויות הטוקנים של שני המודלים). כל זה מתבצע on-the-fly כאשר הדוגמאות נוצרות עלי ידי הגרסה העדכנית של המודל במהלך האימון.</w:t>
+        <w:t>הסקירה הזו הולכת להיות קצרה כי הרעיון העיקרי של המאמר הוא די פשוט ואינטואיטיבי. אתם מדברים עם מודלי שפה שלכם באמצעות שאילתות שבד״כ נקראות פרומפטים שהמודל עונה לכם. אבל מה קורה אם מודל השפה שלכם מחובר לעוד כלי שמגנרט בשבילו פרומפטים למשל בהתבסס על תוצאה של איזשהו חישוב על הפלט של מודל אחר או מתבסס על RAG או אולי אפילו תלוי בתוצאות חיפוש באינטרנט.</w:t>
       </w:r>
     </w:p>
     <w:p>
@@ -31,7 +31,7 @@
         <w:pStyle w:val="Normal"/>
       </w:pPr>
       <w:r>
-        <w:t>הבעיה עם הגישה היא reward hacking כאשר למרות איבר הרגולריזציה (KL) המודל מתכנס למשקלים שמגיעים לערכים גבוהים של פונקציית reward כאשר המודל עצמו ״לא מספק את הסחורה״. המאמר מציע להשתמש בכמה מודלי reward כי ensemble זה תמיד טוב. הבעיה שלהחזיק יותר ממודל אחד בזמן האימון זה יקר מבחינת המשאבים. המאמר מציע שתי גישות להתגבר על זה:</w:t>
+        <w:t>כמובן שגנרוט אוטומטי של פרומפט יכול להתפקשש (באגים, אולי פעילות זדונית) ואז יחד עם שאלה לגיטימית המודל מקבל תופסת לא קשורה. בעיה ידועה, אה?</w:t>
       </w:r>
     </w:p>
     <w:p>
@@ -39,7 +39,7 @@
         <w:pStyle w:val="Normal"/>
       </w:pPr>
       <w:r>
-        <w:t>מתחילים מאותו המודל (שפה)</w:t>
+        <w:t>אז המאמר שבנידון חקר את האקטיבציות של שכבות המודל (טרנספורמר כמובן) ומצאו הבדלים משמעותיים בין האקטיבציות הנוצרות על ידי שאלה לגיטימית לבין אלו שנוצרו עם שאלה ״מקושקשת״. ואז הם בנו דאטהסט של שאלות טובות ושאלות מורעלות ואימנו מודל (קטן) שיודע להבדיל בין האקטיבציות של שאלות הטובות והלא טובות. המחברים לוקחים אקטיבציות של הטוקן האחרון של הפרומפט (השאלה) המלא</w:t>
       </w:r>
     </w:p>
     <w:p>
@@ -47,7 +47,7 @@
         <w:pStyle w:val="Normal"/>
       </w:pPr>
       <w:r>
-        <w:t>לאמן מודלי reward זהים עם ראשים לינאריים (מאומנים) שונים. כך צריך לשמור רק מודל אחד והמשקלים עבור השכבה הלינארית עבור כל מודל.</w:t>
+        <w:t>הם ניסו שתי שיטות: אחת היא אימון של שכבה לינארית המפרידה בין ייצוגים טובים ומורעלים. השיטה השניה שהם מנסים נקראת metric learning שבמילים פשוטות מנסה ללמוד ייצוג (המופק על ידי המודל ״המבדיל״) המקרב ייצוגים של העוגן (התחלת השאלה) עם השאלה הטובה ומרחיק אותו מהייצוג של השאלה המורעלת (התוספת המורעלת). אם מצליחים ב-metric learning אז בקלות אפשר לתפור שכבה לינארית המבדילה בין הטובים ללא טובים.</w:t>
       </w:r>
     </w:p>
     <w:p>
@@ -55,23 +55,7 @@
         <w:pStyle w:val="Normal"/>
       </w:pPr>
       <w:r>
-        <w:t>לאמן כמה מודלי reward בשיטה של LoRa - כך נצטרך לשמור רק את תוספת המשקלים לכל שכבה שזה יכול להיות די זול מבחינת המשאבים</w:t>
-      </w:r>
-    </w:p>
-    <w:p>
-      <w:pPr>
-        <w:pStyle w:val="Normal"/>
-      </w:pPr>
-      <w:r>
-        <w:t>ואז אפשר לקחת ממוצע של ה-rewards של כל המודלים או את המינומום ביניהם- יש לא מעט אופציות…</w:t>
-      </w:r>
-    </w:p>
-    <w:p>
-      <w:pPr>
-        <w:pStyle w:val="Normal"/>
-      </w:pPr>
-      <w:r>
-        <w:t>https://arxiv.org/abs/2401.16635</w:t>
+        <w:t>https://arxiv.org/pdf/2406.00799</w:t>
       </w:r>
     </w:p>
     <w:sectPr>
